--- a/TS/Activités expérimentales/TS-08TP - Facteurs cinétiques et rôle d’un catalyseur.docx
+++ b/TS/Activités expérimentales/TS-08TP - Facteurs cinétiques et rôle d’un catalyseur.docx
@@ -118,6 +118,178 @@
         </w:rPr>
         <w:t>facteurs cinétiques et rôle d’un catalyseur</w:t>
       </w:r>
+    </w:p>
+    <w:p>
+      <w:pPr>
+        <w:spacing w:after="0" w:line="240" w:lineRule="auto"/>
+        <w:rPr>
+          <w:rFonts w:ascii="Arial" w:eastAsia="Times New Roman" w:hAnsi="Arial" w:cs="Arial"/>
+          <w:b/>
+          <w:bCs/>
+          <w:color w:val="000000"/>
+          <w:sz w:val="20"/>
+          <w:szCs w:val="20"/>
+          <w:lang w:val="fr-FR"/>
+        </w:rPr>
+      </w:pPr>
+    </w:p>
+    <w:p>
+      <w:pPr>
+        <w:spacing w:after="0" w:line="240" w:lineRule="auto"/>
+        <w:rPr>
+          <w:rFonts w:ascii="Arial" w:eastAsia="Times New Roman" w:hAnsi="Arial" w:cs="Arial"/>
+          <w:b/>
+          <w:bCs/>
+          <w:color w:val="000000"/>
+          <w:sz w:val="20"/>
+          <w:szCs w:val="20"/>
+          <w:lang w:val="fr-FR"/>
+        </w:rPr>
+      </w:pPr>
+      <w:bookmarkStart w:id="0" w:name="_GoBack"/>
+      <w:r>
+        <w:rPr>
+          <w:rFonts w:ascii="Arial" w:eastAsia="Times New Roman" w:hAnsi="Arial" w:cs="Arial"/>
+          <w:b/>
+          <w:bCs/>
+          <w:color w:val="000000"/>
+          <w:sz w:val="20"/>
+          <w:szCs w:val="20"/>
+          <w:lang w:val="fr-FR"/>
+        </w:rPr>
+        <w:t>Objectifs :</w:t>
+      </w:r>
+    </w:p>
+    <w:p>
+      <w:pPr>
+        <w:pStyle w:val="ListParagraph"/>
+        <w:numPr>
+          <w:ilvl w:val="0"/>
+          <w:numId w:val="41"/>
+        </w:numPr>
+        <w:spacing w:after="0" w:line="240" w:lineRule="auto"/>
+        <w:rPr>
+          <w:rFonts w:ascii="Arial" w:eastAsia="Times New Roman" w:hAnsi="Arial" w:cs="Arial"/>
+          <w:bCs/>
+          <w:color w:val="000000"/>
+          <w:sz w:val="20"/>
+          <w:szCs w:val="20"/>
+          <w:lang w:val="fr-FR"/>
+        </w:rPr>
+      </w:pPr>
+      <w:r>
+        <w:rPr>
+          <w:rFonts w:ascii="Arial" w:eastAsia="Times New Roman" w:hAnsi="Arial" w:cs="Arial"/>
+          <w:bCs/>
+          <w:color w:val="000000"/>
+          <w:sz w:val="20"/>
+          <w:szCs w:val="20"/>
+          <w:lang w:val="fr-FR"/>
+        </w:rPr>
+        <w:t>Mettre en évidence des paramètres influençant l’évolution temporelle d’une réaction chimique</w:t>
+      </w:r>
+    </w:p>
+    <w:p>
+      <w:pPr>
+        <w:pStyle w:val="ListParagraph"/>
+        <w:numPr>
+          <w:ilvl w:val="0"/>
+          <w:numId w:val="41"/>
+        </w:numPr>
+        <w:spacing w:after="0" w:line="240" w:lineRule="auto"/>
+        <w:rPr>
+          <w:rFonts w:ascii="Arial" w:eastAsia="Times New Roman" w:hAnsi="Arial" w:cs="Arial"/>
+          <w:bCs/>
+          <w:color w:val="000000"/>
+          <w:sz w:val="20"/>
+          <w:szCs w:val="20"/>
+          <w:lang w:val="fr-FR"/>
+        </w:rPr>
+      </w:pPr>
+      <w:r>
+        <w:rPr>
+          <w:rFonts w:ascii="Arial" w:eastAsia="Times New Roman" w:hAnsi="Arial" w:cs="Arial"/>
+          <w:bCs/>
+          <w:color w:val="000000"/>
+          <w:sz w:val="20"/>
+          <w:szCs w:val="20"/>
+          <w:lang w:val="fr-FR"/>
+        </w:rPr>
+        <w:t>Mettre en évidence le rôle d’un catalyseur</w:t>
+      </w:r>
+    </w:p>
+    <w:p>
+      <w:pPr>
+        <w:pStyle w:val="ListParagraph"/>
+        <w:numPr>
+          <w:ilvl w:val="0"/>
+          <w:numId w:val="41"/>
+        </w:numPr>
+        <w:spacing w:after="0" w:line="240" w:lineRule="auto"/>
+        <w:rPr>
+          <w:rFonts w:ascii="Arial" w:eastAsia="Times New Roman" w:hAnsi="Arial" w:cs="Arial"/>
+          <w:bCs/>
+          <w:color w:val="000000"/>
+          <w:sz w:val="20"/>
+          <w:szCs w:val="20"/>
+          <w:lang w:val="fr-FR"/>
+        </w:rPr>
+      </w:pPr>
+      <w:r>
+        <w:rPr>
+          <w:rFonts w:ascii="Arial" w:eastAsia="Times New Roman" w:hAnsi="Arial" w:cs="Arial"/>
+          <w:bCs/>
+          <w:color w:val="000000"/>
+          <w:sz w:val="20"/>
+          <w:szCs w:val="20"/>
+          <w:lang w:val="fr-FR"/>
+        </w:rPr>
+        <w:t>Observer l’évolution temporelle d’une réaction chimique</w:t>
+      </w:r>
+    </w:p>
+    <w:p>
+      <w:pPr>
+        <w:pStyle w:val="ListParagraph"/>
+        <w:numPr>
+          <w:ilvl w:val="0"/>
+          <w:numId w:val="41"/>
+        </w:numPr>
+        <w:spacing w:after="0" w:line="240" w:lineRule="auto"/>
+        <w:rPr>
+          <w:rFonts w:ascii="Arial" w:eastAsia="Times New Roman" w:hAnsi="Arial" w:cs="Arial"/>
+          <w:bCs/>
+          <w:color w:val="000000"/>
+          <w:sz w:val="20"/>
+          <w:szCs w:val="20"/>
+          <w:lang w:val="fr-FR"/>
+        </w:rPr>
+      </w:pPr>
+      <w:r>
+        <w:rPr>
+          <w:rFonts w:ascii="Arial" w:eastAsia="Times New Roman" w:hAnsi="Arial" w:cs="Arial"/>
+          <w:bCs/>
+          <w:color w:val="000000"/>
+          <w:sz w:val="20"/>
+          <w:szCs w:val="20"/>
+          <w:lang w:val="fr-FR"/>
+        </w:rPr>
+        <w:t>Interpréter les phénomènes observés</w:t>
+      </w:r>
+    </w:p>
+    <w:bookmarkEnd w:id="0"/>
+    <w:p>
+      <w:pPr>
+        <w:spacing w:after="0" w:line="240" w:lineRule="auto"/>
+        <w:rPr>
+          <w:rFonts w:ascii="Arial" w:eastAsia="Times New Roman" w:hAnsi="Arial" w:cs="Arial"/>
+          <w:b/>
+          <w:bCs/>
+          <w:color w:val="000000"/>
+          <w:sz w:val="20"/>
+          <w:szCs w:val="20"/>
+          <w:lang w:val="fr-FR"/>
+        </w:rPr>
+      </w:pPr>
     </w:p>
     <w:p>
       <w:pPr>
@@ -2396,8 +2568,6 @@
           </wp:inline>
         </w:drawing>
       </w:r>
-      <w:bookmarkStart w:id="0" w:name="_GoBack"/>
-      <w:bookmarkEnd w:id="0"/>
     </w:p>
     <w:p>
       <w:pPr>
@@ -2548,7 +2718,7 @@
     </w:p>
     <w:p>
       <w:pPr>
-        <w:spacing w:after="80" w:line="240" w:lineRule="auto"/>
+        <w:spacing w:after="0" w:line="240" w:lineRule="auto"/>
         <w:rPr>
           <w:rFonts w:ascii="Arial" w:hAnsi="Arial" w:cs="Arial"/>
           <w:b/>
@@ -2563,6 +2733,27 @@
           <w:caps/>
           <w:lang w:val="fr-FR"/>
         </w:rPr>
+        <w:br w:type="page"/>
+      </w:r>
+    </w:p>
+    <w:p>
+      <w:pPr>
+        <w:spacing w:after="80" w:line="240" w:lineRule="auto"/>
+        <w:rPr>
+          <w:rFonts w:ascii="Arial" w:hAnsi="Arial" w:cs="Arial"/>
+          <w:b/>
+          <w:caps/>
+          <w:lang w:val="fr-FR"/>
+        </w:rPr>
+      </w:pPr>
+      <w:r>
+        <w:rPr>
+          <w:rFonts w:ascii="Arial" w:hAnsi="Arial" w:cs="Arial"/>
+          <w:b/>
+          <w:caps/>
+          <w:lang w:val="fr-FR"/>
+        </w:rPr>
+        <w:lastRenderedPageBreak/>
         <w:t xml:space="preserve">B. </w:t>
       </w:r>
       <w:r>
@@ -3557,22 +3748,47 @@
     </w:tbl>
     <w:p>
       <w:pPr>
-        <w:spacing w:after="80" w:line="240" w:lineRule="auto"/>
+        <w:spacing w:after="0" w:line="240" w:lineRule="auto"/>
         <w:rPr>
           <w:rFonts w:ascii="Arial" w:hAnsi="Arial" w:cs="Arial"/>
           <w:b/>
           <w:caps/>
-          <w:lang w:val="fr-FR"/>
-        </w:rPr>
-      </w:pPr>
-      <w:r>
+          <w:sz w:val="20"/>
+          <w:szCs w:val="20"/>
+          <w:lang w:val="fr-FR"/>
+        </w:rPr>
+      </w:pPr>
+    </w:p>
+    <w:p>
+      <w:pPr>
+        <w:spacing w:after="0" w:line="240" w:lineRule="auto"/>
         <w:rPr>
           <w:rFonts w:ascii="Arial" w:hAnsi="Arial" w:cs="Arial"/>
           <w:b/>
           <w:caps/>
-          <w:lang w:val="fr-FR"/>
-        </w:rPr>
-        <w:lastRenderedPageBreak/>
+          <w:sz w:val="20"/>
+          <w:szCs w:val="20"/>
+          <w:lang w:val="fr-FR"/>
+        </w:rPr>
+      </w:pPr>
+    </w:p>
+    <w:p>
+      <w:pPr>
+        <w:spacing w:after="80" w:line="240" w:lineRule="auto"/>
+        <w:rPr>
+          <w:rFonts w:ascii="Arial" w:hAnsi="Arial" w:cs="Arial"/>
+          <w:b/>
+          <w:caps/>
+          <w:lang w:val="fr-FR"/>
+        </w:rPr>
+      </w:pPr>
+      <w:r>
+        <w:rPr>
+          <w:rFonts w:ascii="Arial" w:hAnsi="Arial" w:cs="Arial"/>
+          <w:b/>
+          <w:caps/>
+          <w:lang w:val="fr-FR"/>
+        </w:rPr>
         <w:t xml:space="preserve">C. </w:t>
       </w:r>
       <w:r>
@@ -5299,510 +5515,6 @@
           <w:lang w:val="fr-FR"/>
         </w:rPr>
       </w:pPr>
-    </w:p>
-    <w:p>
-      <w:pPr>
-        <w:spacing w:after="0" w:line="360" w:lineRule="auto"/>
-        <w:rPr>
-          <w:rFonts w:ascii="Arial" w:hAnsi="Arial" w:cs="Arial"/>
-          <w:color w:val="BFBFBF" w:themeColor="background1" w:themeShade="BF"/>
-          <w:sz w:val="16"/>
-          <w:szCs w:val="16"/>
-          <w:lang w:val="fr-FR"/>
-        </w:rPr>
-      </w:pPr>
-      <w:r>
-        <w:rPr>
-          <w:rFonts w:ascii="Arial" w:hAnsi="Arial" w:cs="Arial"/>
-          <w:color w:val="BFBFBF" w:themeColor="background1" w:themeShade="BF"/>
-          <w:sz w:val="16"/>
-          <w:szCs w:val="16"/>
-          <w:lang w:val="fr-FR"/>
-        </w:rPr>
-        <w:t>……………………………………</w:t>
-      </w:r>
-      <w:r>
-        <w:rPr>
-          <w:rFonts w:ascii="Arial" w:hAnsi="Arial" w:cs="Arial"/>
-          <w:color w:val="BFBFBF" w:themeColor="background1" w:themeShade="BF"/>
-          <w:sz w:val="16"/>
-          <w:szCs w:val="16"/>
-          <w:lang w:val="fr-FR"/>
-        </w:rPr>
-        <w:t>………………………………………</w:t>
-      </w:r>
-      <w:r>
-        <w:rPr>
-          <w:rFonts w:ascii="Arial" w:hAnsi="Arial" w:cs="Arial"/>
-          <w:color w:val="BFBFBF" w:themeColor="background1" w:themeShade="BF"/>
-          <w:sz w:val="16"/>
-          <w:szCs w:val="16"/>
-          <w:lang w:val="fr-FR"/>
-        </w:rPr>
-        <w:t>……………………………………………………………………………………………..</w:t>
-      </w:r>
-    </w:p>
-    <w:p>
-      <w:pPr>
-        <w:spacing w:after="0" w:line="360" w:lineRule="auto"/>
-        <w:rPr>
-          <w:rFonts w:ascii="Arial" w:hAnsi="Arial" w:cs="Arial"/>
-          <w:color w:val="BFBFBF" w:themeColor="background1" w:themeShade="BF"/>
-          <w:sz w:val="16"/>
-          <w:szCs w:val="16"/>
-          <w:lang w:val="fr-FR"/>
-        </w:rPr>
-      </w:pPr>
-      <w:r>
-        <w:rPr>
-          <w:rFonts w:ascii="Arial" w:hAnsi="Arial" w:cs="Arial"/>
-          <w:color w:val="BFBFBF" w:themeColor="background1" w:themeShade="BF"/>
-          <w:sz w:val="16"/>
-          <w:szCs w:val="16"/>
-          <w:lang w:val="fr-FR"/>
-        </w:rPr>
-        <w:t>……………………………………</w:t>
-      </w:r>
-      <w:r>
-        <w:rPr>
-          <w:rFonts w:ascii="Arial" w:hAnsi="Arial" w:cs="Arial"/>
-          <w:color w:val="BFBFBF" w:themeColor="background1" w:themeShade="BF"/>
-          <w:sz w:val="16"/>
-          <w:szCs w:val="16"/>
-          <w:lang w:val="fr-FR"/>
-        </w:rPr>
-        <w:t>………………………………………</w:t>
-      </w:r>
-      <w:r>
-        <w:rPr>
-          <w:rFonts w:ascii="Arial" w:hAnsi="Arial" w:cs="Arial"/>
-          <w:color w:val="BFBFBF" w:themeColor="background1" w:themeShade="BF"/>
-          <w:sz w:val="16"/>
-          <w:szCs w:val="16"/>
-          <w:lang w:val="fr-FR"/>
-        </w:rPr>
-        <w:t>……………………………………………………………………………………………..</w:t>
-      </w:r>
-    </w:p>
-    <w:p>
-      <w:pPr>
-        <w:spacing w:after="0" w:line="360" w:lineRule="auto"/>
-        <w:rPr>
-          <w:rFonts w:ascii="Arial" w:hAnsi="Arial" w:cs="Arial"/>
-          <w:color w:val="BFBFBF" w:themeColor="background1" w:themeShade="BF"/>
-          <w:sz w:val="16"/>
-          <w:szCs w:val="16"/>
-          <w:lang w:val="fr-FR"/>
-        </w:rPr>
-      </w:pPr>
-      <w:r>
-        <w:rPr>
-          <w:rFonts w:ascii="Arial" w:hAnsi="Arial" w:cs="Arial"/>
-          <w:color w:val="BFBFBF" w:themeColor="background1" w:themeShade="BF"/>
-          <w:sz w:val="16"/>
-          <w:szCs w:val="16"/>
-          <w:lang w:val="fr-FR"/>
-        </w:rPr>
-        <w:t>……………………………………</w:t>
-      </w:r>
-      <w:r>
-        <w:rPr>
-          <w:rFonts w:ascii="Arial" w:hAnsi="Arial" w:cs="Arial"/>
-          <w:color w:val="BFBFBF" w:themeColor="background1" w:themeShade="BF"/>
-          <w:sz w:val="16"/>
-          <w:szCs w:val="16"/>
-          <w:lang w:val="fr-FR"/>
-        </w:rPr>
-        <w:t>………………………………………</w:t>
-      </w:r>
-      <w:r>
-        <w:rPr>
-          <w:rFonts w:ascii="Arial" w:hAnsi="Arial" w:cs="Arial"/>
-          <w:color w:val="BFBFBF" w:themeColor="background1" w:themeShade="BF"/>
-          <w:sz w:val="16"/>
-          <w:szCs w:val="16"/>
-          <w:lang w:val="fr-FR"/>
-        </w:rPr>
-        <w:t>……………………………………………………………………………………………..</w:t>
-      </w:r>
-    </w:p>
-    <w:p>
-      <w:pPr>
-        <w:spacing w:after="0" w:line="360" w:lineRule="auto"/>
-        <w:rPr>
-          <w:rFonts w:ascii="Arial" w:hAnsi="Arial" w:cs="Arial"/>
-          <w:color w:val="BFBFBF" w:themeColor="background1" w:themeShade="BF"/>
-          <w:sz w:val="16"/>
-          <w:szCs w:val="16"/>
-          <w:lang w:val="fr-FR"/>
-        </w:rPr>
-      </w:pPr>
-      <w:r>
-        <w:rPr>
-          <w:rFonts w:ascii="Arial" w:hAnsi="Arial" w:cs="Arial"/>
-          <w:color w:val="BFBFBF" w:themeColor="background1" w:themeShade="BF"/>
-          <w:sz w:val="16"/>
-          <w:szCs w:val="16"/>
-          <w:lang w:val="fr-FR"/>
-        </w:rPr>
-        <w:t>……………………………………</w:t>
-      </w:r>
-      <w:r>
-        <w:rPr>
-          <w:rFonts w:ascii="Arial" w:hAnsi="Arial" w:cs="Arial"/>
-          <w:color w:val="BFBFBF" w:themeColor="background1" w:themeShade="BF"/>
-          <w:sz w:val="16"/>
-          <w:szCs w:val="16"/>
-          <w:lang w:val="fr-FR"/>
-        </w:rPr>
-        <w:t>………………………………………</w:t>
-      </w:r>
-      <w:r>
-        <w:rPr>
-          <w:rFonts w:ascii="Arial" w:hAnsi="Arial" w:cs="Arial"/>
-          <w:color w:val="BFBFBF" w:themeColor="background1" w:themeShade="BF"/>
-          <w:sz w:val="16"/>
-          <w:szCs w:val="16"/>
-          <w:lang w:val="fr-FR"/>
-        </w:rPr>
-        <w:t>……………………………………………………………………………………………..</w:t>
-      </w:r>
-    </w:p>
-    <w:p>
-      <w:pPr>
-        <w:spacing w:after="0" w:line="360" w:lineRule="auto"/>
-        <w:rPr>
-          <w:rFonts w:ascii="Arial" w:hAnsi="Arial" w:cs="Arial"/>
-          <w:color w:val="BFBFBF" w:themeColor="background1" w:themeShade="BF"/>
-          <w:sz w:val="16"/>
-          <w:szCs w:val="16"/>
-          <w:lang w:val="fr-FR"/>
-        </w:rPr>
-      </w:pPr>
-      <w:r>
-        <w:rPr>
-          <w:rFonts w:ascii="Arial" w:hAnsi="Arial" w:cs="Arial"/>
-          <w:color w:val="BFBFBF" w:themeColor="background1" w:themeShade="BF"/>
-          <w:sz w:val="16"/>
-          <w:szCs w:val="16"/>
-          <w:lang w:val="fr-FR"/>
-        </w:rPr>
-        <w:t>……………………………………</w:t>
-      </w:r>
-      <w:r>
-        <w:rPr>
-          <w:rFonts w:ascii="Arial" w:hAnsi="Arial" w:cs="Arial"/>
-          <w:color w:val="BFBFBF" w:themeColor="background1" w:themeShade="BF"/>
-          <w:sz w:val="16"/>
-          <w:szCs w:val="16"/>
-          <w:lang w:val="fr-FR"/>
-        </w:rPr>
-        <w:t>………………………………………</w:t>
-      </w:r>
-      <w:r>
-        <w:rPr>
-          <w:rFonts w:ascii="Arial" w:hAnsi="Arial" w:cs="Arial"/>
-          <w:color w:val="BFBFBF" w:themeColor="background1" w:themeShade="BF"/>
-          <w:sz w:val="16"/>
-          <w:szCs w:val="16"/>
-          <w:lang w:val="fr-FR"/>
-        </w:rPr>
-        <w:t>……………………………………………………………………………………………..</w:t>
-      </w:r>
-    </w:p>
-    <w:p>
-      <w:pPr>
-        <w:spacing w:after="0" w:line="360" w:lineRule="auto"/>
-        <w:rPr>
-          <w:rFonts w:ascii="Arial" w:hAnsi="Arial" w:cs="Arial"/>
-          <w:color w:val="BFBFBF" w:themeColor="background1" w:themeShade="BF"/>
-          <w:sz w:val="16"/>
-          <w:szCs w:val="16"/>
-          <w:lang w:val="fr-FR"/>
-        </w:rPr>
-      </w:pPr>
-      <w:r>
-        <w:rPr>
-          <w:rFonts w:ascii="Arial" w:hAnsi="Arial" w:cs="Arial"/>
-          <w:color w:val="BFBFBF" w:themeColor="background1" w:themeShade="BF"/>
-          <w:sz w:val="16"/>
-          <w:szCs w:val="16"/>
-          <w:lang w:val="fr-FR"/>
-        </w:rPr>
-        <w:t>……………………………………</w:t>
-      </w:r>
-      <w:r>
-        <w:rPr>
-          <w:rFonts w:ascii="Arial" w:hAnsi="Arial" w:cs="Arial"/>
-          <w:color w:val="BFBFBF" w:themeColor="background1" w:themeShade="BF"/>
-          <w:sz w:val="16"/>
-          <w:szCs w:val="16"/>
-          <w:lang w:val="fr-FR"/>
-        </w:rPr>
-        <w:t>………………………………………</w:t>
-      </w:r>
-      <w:r>
-        <w:rPr>
-          <w:rFonts w:ascii="Arial" w:hAnsi="Arial" w:cs="Arial"/>
-          <w:color w:val="BFBFBF" w:themeColor="background1" w:themeShade="BF"/>
-          <w:sz w:val="16"/>
-          <w:szCs w:val="16"/>
-          <w:lang w:val="fr-FR"/>
-        </w:rPr>
-        <w:t>……………………………………………………………………………………………..</w:t>
-      </w:r>
-    </w:p>
-    <w:p>
-      <w:pPr>
-        <w:spacing w:after="0" w:line="360" w:lineRule="auto"/>
-        <w:rPr>
-          <w:rFonts w:ascii="Arial" w:hAnsi="Arial" w:cs="Arial"/>
-          <w:color w:val="BFBFBF" w:themeColor="background1" w:themeShade="BF"/>
-          <w:sz w:val="16"/>
-          <w:szCs w:val="16"/>
-          <w:lang w:val="fr-FR"/>
-        </w:rPr>
-      </w:pPr>
-      <w:r>
-        <w:rPr>
-          <w:rFonts w:ascii="Arial" w:hAnsi="Arial" w:cs="Arial"/>
-          <w:color w:val="BFBFBF" w:themeColor="background1" w:themeShade="BF"/>
-          <w:sz w:val="16"/>
-          <w:szCs w:val="16"/>
-          <w:lang w:val="fr-FR"/>
-        </w:rPr>
-        <w:t>……………………………………</w:t>
-      </w:r>
-      <w:r>
-        <w:rPr>
-          <w:rFonts w:ascii="Arial" w:hAnsi="Arial" w:cs="Arial"/>
-          <w:color w:val="BFBFBF" w:themeColor="background1" w:themeShade="BF"/>
-          <w:sz w:val="16"/>
-          <w:szCs w:val="16"/>
-          <w:lang w:val="fr-FR"/>
-        </w:rPr>
-        <w:t>………………………………………</w:t>
-      </w:r>
-      <w:r>
-        <w:rPr>
-          <w:rFonts w:ascii="Arial" w:hAnsi="Arial" w:cs="Arial"/>
-          <w:color w:val="BFBFBF" w:themeColor="background1" w:themeShade="BF"/>
-          <w:sz w:val="16"/>
-          <w:szCs w:val="16"/>
-          <w:lang w:val="fr-FR"/>
-        </w:rPr>
-        <w:t>……………………………………………………………………………………………..</w:t>
-      </w:r>
-    </w:p>
-    <w:p>
-      <w:pPr>
-        <w:spacing w:after="0" w:line="360" w:lineRule="auto"/>
-        <w:rPr>
-          <w:rFonts w:ascii="Arial" w:hAnsi="Arial" w:cs="Arial"/>
-          <w:color w:val="BFBFBF" w:themeColor="background1" w:themeShade="BF"/>
-          <w:sz w:val="16"/>
-          <w:szCs w:val="16"/>
-          <w:lang w:val="fr-FR"/>
-        </w:rPr>
-      </w:pPr>
-      <w:r>
-        <w:rPr>
-          <w:rFonts w:ascii="Arial" w:hAnsi="Arial" w:cs="Arial"/>
-          <w:color w:val="BFBFBF" w:themeColor="background1" w:themeShade="BF"/>
-          <w:sz w:val="16"/>
-          <w:szCs w:val="16"/>
-          <w:lang w:val="fr-FR"/>
-        </w:rPr>
-        <w:t>……………………………………</w:t>
-      </w:r>
-      <w:r>
-        <w:rPr>
-          <w:rFonts w:ascii="Arial" w:hAnsi="Arial" w:cs="Arial"/>
-          <w:color w:val="BFBFBF" w:themeColor="background1" w:themeShade="BF"/>
-          <w:sz w:val="16"/>
-          <w:szCs w:val="16"/>
-          <w:lang w:val="fr-FR"/>
-        </w:rPr>
-        <w:t>………………………………………</w:t>
-      </w:r>
-      <w:r>
-        <w:rPr>
-          <w:rFonts w:ascii="Arial" w:hAnsi="Arial" w:cs="Arial"/>
-          <w:color w:val="BFBFBF" w:themeColor="background1" w:themeShade="BF"/>
-          <w:sz w:val="16"/>
-          <w:szCs w:val="16"/>
-          <w:lang w:val="fr-FR"/>
-        </w:rPr>
-        <w:t>……………………………………………………………………………………………..</w:t>
-      </w:r>
-    </w:p>
-    <w:p>
-      <w:pPr>
-        <w:spacing w:after="0" w:line="360" w:lineRule="auto"/>
-        <w:rPr>
-          <w:rFonts w:ascii="Arial" w:hAnsi="Arial" w:cs="Arial"/>
-          <w:color w:val="BFBFBF" w:themeColor="background1" w:themeShade="BF"/>
-          <w:sz w:val="16"/>
-          <w:szCs w:val="16"/>
-          <w:lang w:val="fr-FR"/>
-        </w:rPr>
-      </w:pPr>
-      <w:r>
-        <w:rPr>
-          <w:rFonts w:ascii="Arial" w:hAnsi="Arial" w:cs="Arial"/>
-          <w:color w:val="BFBFBF" w:themeColor="background1" w:themeShade="BF"/>
-          <w:sz w:val="16"/>
-          <w:szCs w:val="16"/>
-          <w:lang w:val="fr-FR"/>
-        </w:rPr>
-        <w:t>……………………………………</w:t>
-      </w:r>
-      <w:r>
-        <w:rPr>
-          <w:rFonts w:ascii="Arial" w:hAnsi="Arial" w:cs="Arial"/>
-          <w:color w:val="BFBFBF" w:themeColor="background1" w:themeShade="BF"/>
-          <w:sz w:val="16"/>
-          <w:szCs w:val="16"/>
-          <w:lang w:val="fr-FR"/>
-        </w:rPr>
-        <w:t>………………………………………</w:t>
-      </w:r>
-      <w:r>
-        <w:rPr>
-          <w:rFonts w:ascii="Arial" w:hAnsi="Arial" w:cs="Arial"/>
-          <w:color w:val="BFBFBF" w:themeColor="background1" w:themeShade="BF"/>
-          <w:sz w:val="16"/>
-          <w:szCs w:val="16"/>
-          <w:lang w:val="fr-FR"/>
-        </w:rPr>
-        <w:t>……………………………………………………………………………………………..</w:t>
-      </w:r>
-    </w:p>
-    <w:p>
-      <w:pPr>
-        <w:spacing w:after="0" w:line="360" w:lineRule="auto"/>
-        <w:rPr>
-          <w:rFonts w:ascii="Arial" w:hAnsi="Arial" w:cs="Arial"/>
-          <w:color w:val="BFBFBF" w:themeColor="background1" w:themeShade="BF"/>
-          <w:sz w:val="16"/>
-          <w:szCs w:val="16"/>
-          <w:lang w:val="fr-FR"/>
-        </w:rPr>
-      </w:pPr>
-      <w:r>
-        <w:rPr>
-          <w:rFonts w:ascii="Arial" w:hAnsi="Arial" w:cs="Arial"/>
-          <w:color w:val="BFBFBF" w:themeColor="background1" w:themeShade="BF"/>
-          <w:sz w:val="16"/>
-          <w:szCs w:val="16"/>
-          <w:lang w:val="fr-FR"/>
-        </w:rPr>
-        <w:t>……………………………………</w:t>
-      </w:r>
-      <w:r>
-        <w:rPr>
-          <w:rFonts w:ascii="Arial" w:hAnsi="Arial" w:cs="Arial"/>
-          <w:color w:val="BFBFBF" w:themeColor="background1" w:themeShade="BF"/>
-          <w:sz w:val="16"/>
-          <w:szCs w:val="16"/>
-          <w:lang w:val="fr-FR"/>
-        </w:rPr>
-        <w:t>………………………………………</w:t>
-      </w:r>
-      <w:r>
-        <w:rPr>
-          <w:rFonts w:ascii="Arial" w:hAnsi="Arial" w:cs="Arial"/>
-          <w:color w:val="BFBFBF" w:themeColor="background1" w:themeShade="BF"/>
-          <w:sz w:val="16"/>
-          <w:szCs w:val="16"/>
-          <w:lang w:val="fr-FR"/>
-        </w:rPr>
-        <w:t>……………………………………………………………………………………………..</w:t>
-      </w:r>
-    </w:p>
-    <w:p>
-      <w:pPr>
-        <w:spacing w:after="0" w:line="360" w:lineRule="auto"/>
-        <w:rPr>
-          <w:rFonts w:ascii="Arial" w:hAnsi="Arial" w:cs="Arial"/>
-          <w:color w:val="BFBFBF" w:themeColor="background1" w:themeShade="BF"/>
-          <w:sz w:val="16"/>
-          <w:szCs w:val="16"/>
-          <w:lang w:val="fr-FR"/>
-        </w:rPr>
-      </w:pPr>
-      <w:r>
-        <w:rPr>
-          <w:rFonts w:ascii="Arial" w:hAnsi="Arial" w:cs="Arial"/>
-          <w:color w:val="BFBFBF" w:themeColor="background1" w:themeShade="BF"/>
-          <w:sz w:val="16"/>
-          <w:szCs w:val="16"/>
-          <w:lang w:val="fr-FR"/>
-        </w:rPr>
-        <w:t>……………………………………</w:t>
-      </w:r>
-      <w:r>
-        <w:rPr>
-          <w:rFonts w:ascii="Arial" w:hAnsi="Arial" w:cs="Arial"/>
-          <w:color w:val="BFBFBF" w:themeColor="background1" w:themeShade="BF"/>
-          <w:sz w:val="16"/>
-          <w:szCs w:val="16"/>
-          <w:lang w:val="fr-FR"/>
-        </w:rPr>
-        <w:t>………………………………………</w:t>
-      </w:r>
-      <w:r>
-        <w:rPr>
-          <w:rFonts w:ascii="Arial" w:hAnsi="Arial" w:cs="Arial"/>
-          <w:color w:val="BFBFBF" w:themeColor="background1" w:themeShade="BF"/>
-          <w:sz w:val="16"/>
-          <w:szCs w:val="16"/>
-          <w:lang w:val="fr-FR"/>
-        </w:rPr>
-        <w:t>……………………………………………………………………………………………..</w:t>
-      </w:r>
-    </w:p>
-    <w:p>
-      <w:pPr>
-        <w:spacing w:after="0" w:line="360" w:lineRule="auto"/>
-        <w:rPr>
-          <w:rFonts w:ascii="Arial" w:hAnsi="Arial" w:cs="Arial"/>
-          <w:color w:val="BFBFBF" w:themeColor="background1" w:themeShade="BF"/>
-          <w:sz w:val="16"/>
-          <w:szCs w:val="16"/>
-          <w:lang w:val="fr-FR"/>
-        </w:rPr>
-      </w:pPr>
-      <w:r>
-        <w:rPr>
-          <w:rFonts w:ascii="Arial" w:hAnsi="Arial" w:cs="Arial"/>
-          <w:color w:val="BFBFBF" w:themeColor="background1" w:themeShade="BF"/>
-          <w:sz w:val="16"/>
-          <w:szCs w:val="16"/>
-          <w:lang w:val="fr-FR"/>
-        </w:rPr>
-        <w:t>……………………………………</w:t>
-      </w:r>
-      <w:r>
-        <w:rPr>
-          <w:rFonts w:ascii="Arial" w:hAnsi="Arial" w:cs="Arial"/>
-          <w:color w:val="BFBFBF" w:themeColor="background1" w:themeShade="BF"/>
-          <w:sz w:val="16"/>
-          <w:szCs w:val="16"/>
-          <w:lang w:val="fr-FR"/>
-        </w:rPr>
-        <w:t>………………………………………</w:t>
-      </w:r>
-      <w:r>
-        <w:rPr>
-          <w:rFonts w:ascii="Arial" w:hAnsi="Arial" w:cs="Arial"/>
-          <w:color w:val="BFBFBF" w:themeColor="background1" w:themeShade="BF"/>
-          <w:sz w:val="16"/>
-          <w:szCs w:val="16"/>
-          <w:lang w:val="fr-FR"/>
-        </w:rPr>
-        <w:t>……………………………………………………………………………………………..</w:t>
-      </w:r>
     </w:p>
     <w:p>
       <w:pPr>
@@ -20583,6 +20295,119 @@
     </w:lvl>
   </w:abstractNum>
   <w:abstractNum w:abstractNumId="11">
+    <w:nsid w:val="2859115B"/>
+    <w:multiLevelType w:val="hybridMultilevel"/>
+    <w:tmpl w:val="21E6F59C"/>
+    <w:lvl w:ilvl="0" w:tplc="08090001">
+      <w:start w:val="1"/>
+      <w:numFmt w:val="bullet"/>
+      <w:lvlText w:val=""/>
+      <w:lvlJc w:val="left"/>
+      <w:pPr>
+        <w:ind w:left="720" w:hanging="360"/>
+      </w:pPr>
+      <w:rPr>
+        <w:rFonts w:ascii="Symbol" w:hAnsi="Symbol" w:hint="default"/>
+      </w:rPr>
+    </w:lvl>
+    <w:lvl w:ilvl="1" w:tplc="08090003" w:tentative="1">
+      <w:start w:val="1"/>
+      <w:numFmt w:val="bullet"/>
+      <w:lvlText w:val="o"/>
+      <w:lvlJc w:val="left"/>
+      <w:pPr>
+        <w:ind w:left="1440" w:hanging="360"/>
+      </w:pPr>
+      <w:rPr>
+        <w:rFonts w:ascii="Courier New" w:hAnsi="Courier New" w:cs="Courier New" w:hint="default"/>
+      </w:rPr>
+    </w:lvl>
+    <w:lvl w:ilvl="2" w:tplc="08090005" w:tentative="1">
+      <w:start w:val="1"/>
+      <w:numFmt w:val="bullet"/>
+      <w:lvlText w:val=""/>
+      <w:lvlJc w:val="left"/>
+      <w:pPr>
+        <w:ind w:left="2160" w:hanging="360"/>
+      </w:pPr>
+      <w:rPr>
+        <w:rFonts w:ascii="Wingdings" w:hAnsi="Wingdings" w:hint="default"/>
+      </w:rPr>
+    </w:lvl>
+    <w:lvl w:ilvl="3" w:tplc="08090001" w:tentative="1">
+      <w:start w:val="1"/>
+      <w:numFmt w:val="bullet"/>
+      <w:lvlText w:val=""/>
+      <w:lvlJc w:val="left"/>
+      <w:pPr>
+        <w:ind w:left="2880" w:hanging="360"/>
+      </w:pPr>
+      <w:rPr>
+        <w:rFonts w:ascii="Symbol" w:hAnsi="Symbol" w:hint="default"/>
+      </w:rPr>
+    </w:lvl>
+    <w:lvl w:ilvl="4" w:tplc="08090003" w:tentative="1">
+      <w:start w:val="1"/>
+      <w:numFmt w:val="bullet"/>
+      <w:lvlText w:val="o"/>
+      <w:lvlJc w:val="left"/>
+      <w:pPr>
+        <w:ind w:left="3600" w:hanging="360"/>
+      </w:pPr>
+      <w:rPr>
+        <w:rFonts w:ascii="Courier New" w:hAnsi="Courier New" w:cs="Courier New" w:hint="default"/>
+      </w:rPr>
+    </w:lvl>
+    <w:lvl w:ilvl="5" w:tplc="08090005" w:tentative="1">
+      <w:start w:val="1"/>
+      <w:numFmt w:val="bullet"/>
+      <w:lvlText w:val=""/>
+      <w:lvlJc w:val="left"/>
+      <w:pPr>
+        <w:ind w:left="4320" w:hanging="360"/>
+      </w:pPr>
+      <w:rPr>
+        <w:rFonts w:ascii="Wingdings" w:hAnsi="Wingdings" w:hint="default"/>
+      </w:rPr>
+    </w:lvl>
+    <w:lvl w:ilvl="6" w:tplc="08090001" w:tentative="1">
+      <w:start w:val="1"/>
+      <w:numFmt w:val="bullet"/>
+      <w:lvlText w:val=""/>
+      <w:lvlJc w:val="left"/>
+      <w:pPr>
+        <w:ind w:left="5040" w:hanging="360"/>
+      </w:pPr>
+      <w:rPr>
+        <w:rFonts w:ascii="Symbol" w:hAnsi="Symbol" w:hint="default"/>
+      </w:rPr>
+    </w:lvl>
+    <w:lvl w:ilvl="7" w:tplc="08090003" w:tentative="1">
+      <w:start w:val="1"/>
+      <w:numFmt w:val="bullet"/>
+      <w:lvlText w:val="o"/>
+      <w:lvlJc w:val="left"/>
+      <w:pPr>
+        <w:ind w:left="5760" w:hanging="360"/>
+      </w:pPr>
+      <w:rPr>
+        <w:rFonts w:ascii="Courier New" w:hAnsi="Courier New" w:cs="Courier New" w:hint="default"/>
+      </w:rPr>
+    </w:lvl>
+    <w:lvl w:ilvl="8" w:tplc="08090005" w:tentative="1">
+      <w:start w:val="1"/>
+      <w:numFmt w:val="bullet"/>
+      <w:lvlText w:val=""/>
+      <w:lvlJc w:val="left"/>
+      <w:pPr>
+        <w:ind w:left="6480" w:hanging="360"/>
+      </w:pPr>
+      <w:rPr>
+        <w:rFonts w:ascii="Wingdings" w:hAnsi="Wingdings" w:hint="default"/>
+      </w:rPr>
+    </w:lvl>
+  </w:abstractNum>
+  <w:abstractNum w:abstractNumId="12">
     <w:nsid w:val="2FB8509B"/>
     <w:multiLevelType w:val="multilevel"/>
     <w:tmpl w:val="3CD87AD6"/>
@@ -20731,7 +20556,7 @@
       </w:rPr>
     </w:lvl>
   </w:abstractNum>
-  <w:abstractNum w:abstractNumId="12">
+  <w:abstractNum w:abstractNumId="13">
     <w:nsid w:val="2FEB0AAF"/>
     <w:multiLevelType w:val="hybridMultilevel"/>
     <w:tmpl w:val="AE36C330"/>
@@ -20844,7 +20669,7 @@
       </w:rPr>
     </w:lvl>
   </w:abstractNum>
-  <w:abstractNum w:abstractNumId="13">
+  <w:abstractNum w:abstractNumId="14">
     <w:nsid w:val="31BC48B1"/>
     <w:multiLevelType w:val="hybridMultilevel"/>
     <w:tmpl w:val="011E5854"/>
@@ -20957,7 +20782,7 @@
       </w:rPr>
     </w:lvl>
   </w:abstractNum>
-  <w:abstractNum w:abstractNumId="14">
+  <w:abstractNum w:abstractNumId="15">
     <w:nsid w:val="32290FB2"/>
     <w:multiLevelType w:val="hybridMultilevel"/>
     <w:tmpl w:val="BB2AAE98"/>
@@ -21047,7 +20872,7 @@
       </w:pPr>
     </w:lvl>
   </w:abstractNum>
-  <w:abstractNum w:abstractNumId="15">
+  <w:abstractNum w:abstractNumId="16">
     <w:nsid w:val="376C6221"/>
     <w:multiLevelType w:val="multilevel"/>
     <w:tmpl w:val="A29CEA80"/>
@@ -21196,7 +21021,7 @@
       </w:rPr>
     </w:lvl>
   </w:abstractNum>
-  <w:abstractNum w:abstractNumId="16">
+  <w:abstractNum w:abstractNumId="17">
     <w:nsid w:val="37C67434"/>
     <w:multiLevelType w:val="multilevel"/>
     <w:tmpl w:val="6B52C0A0"/>
@@ -21345,7 +21170,7 @@
       </w:rPr>
     </w:lvl>
   </w:abstractNum>
-  <w:abstractNum w:abstractNumId="17">
+  <w:abstractNum w:abstractNumId="18">
     <w:nsid w:val="3D72073D"/>
     <w:multiLevelType w:val="hybridMultilevel"/>
     <w:tmpl w:val="E11EF272"/>
@@ -21435,7 +21260,7 @@
       </w:pPr>
     </w:lvl>
   </w:abstractNum>
-  <w:abstractNum w:abstractNumId="18">
+  <w:abstractNum w:abstractNumId="19">
     <w:nsid w:val="3D7E3F71"/>
     <w:multiLevelType w:val="hybridMultilevel"/>
     <w:tmpl w:val="A9387734"/>
@@ -21524,7 +21349,7 @@
       </w:pPr>
     </w:lvl>
   </w:abstractNum>
-  <w:abstractNum w:abstractNumId="19">
+  <w:abstractNum w:abstractNumId="20">
     <w:nsid w:val="3DC2710B"/>
     <w:multiLevelType w:val="hybridMultilevel"/>
     <w:tmpl w:val="959626FA"/>
@@ -21613,7 +21438,7 @@
       </w:pPr>
     </w:lvl>
   </w:abstractNum>
-  <w:abstractNum w:abstractNumId="20">
+  <w:abstractNum w:abstractNumId="21">
     <w:nsid w:val="3F0A3204"/>
     <w:multiLevelType w:val="hybridMultilevel"/>
     <w:tmpl w:val="BD6A152C"/>
@@ -21702,7 +21527,7 @@
       </w:pPr>
     </w:lvl>
   </w:abstractNum>
-  <w:abstractNum w:abstractNumId="21">
+  <w:abstractNum w:abstractNumId="22">
     <w:nsid w:val="40DC75FD"/>
     <w:multiLevelType w:val="hybridMultilevel"/>
     <w:tmpl w:val="83584834"/>
@@ -21815,7 +21640,7 @@
       </w:rPr>
     </w:lvl>
   </w:abstractNum>
-  <w:abstractNum w:abstractNumId="22">
+  <w:abstractNum w:abstractNumId="23">
     <w:nsid w:val="42EB735D"/>
     <w:multiLevelType w:val="hybridMultilevel"/>
     <w:tmpl w:val="D234C870"/>
@@ -21904,7 +21729,7 @@
       </w:pPr>
     </w:lvl>
   </w:abstractNum>
-  <w:abstractNum w:abstractNumId="23">
+  <w:abstractNum w:abstractNumId="24">
     <w:nsid w:val="47FE218C"/>
     <w:multiLevelType w:val="hybridMultilevel"/>
     <w:tmpl w:val="662C3D26"/>
@@ -21993,7 +21818,7 @@
       </w:pPr>
     </w:lvl>
   </w:abstractNum>
-  <w:abstractNum w:abstractNumId="24">
+  <w:abstractNum w:abstractNumId="25">
     <w:nsid w:val="4D701037"/>
     <w:multiLevelType w:val="hybridMultilevel"/>
     <w:tmpl w:val="DAC66A9E"/>
@@ -22082,7 +21907,7 @@
       </w:pPr>
     </w:lvl>
   </w:abstractNum>
-  <w:abstractNum w:abstractNumId="25">
+  <w:abstractNum w:abstractNumId="26">
     <w:nsid w:val="4DD80A4E"/>
     <w:multiLevelType w:val="hybridMultilevel"/>
     <w:tmpl w:val="845E7504"/>
@@ -22171,7 +21996,7 @@
       </w:pPr>
     </w:lvl>
   </w:abstractNum>
-  <w:abstractNum w:abstractNumId="26">
+  <w:abstractNum w:abstractNumId="27">
     <w:nsid w:val="4EF54EA2"/>
     <w:multiLevelType w:val="multilevel"/>
     <w:tmpl w:val="DB0E28AE"/>
@@ -22301,7 +22126,7 @@
       </w:rPr>
     </w:lvl>
   </w:abstractNum>
-  <w:abstractNum w:abstractNumId="27">
+  <w:abstractNum w:abstractNumId="28">
     <w:nsid w:val="4F4D774E"/>
     <w:multiLevelType w:val="multilevel"/>
     <w:tmpl w:val="4B0C8A8E"/>
@@ -22415,7 +22240,7 @@
       </w:rPr>
     </w:lvl>
   </w:abstractNum>
-  <w:abstractNum w:abstractNumId="28">
+  <w:abstractNum w:abstractNumId="29">
     <w:nsid w:val="546A2749"/>
     <w:multiLevelType w:val="multilevel"/>
     <w:tmpl w:val="AAD06202"/>
@@ -22564,7 +22389,7 @@
       </w:rPr>
     </w:lvl>
   </w:abstractNum>
-  <w:abstractNum w:abstractNumId="29">
+  <w:abstractNum w:abstractNumId="30">
     <w:nsid w:val="563A3C7A"/>
     <w:multiLevelType w:val="hybridMultilevel"/>
     <w:tmpl w:val="A850B052"/>
@@ -22677,7 +22502,7 @@
       </w:rPr>
     </w:lvl>
   </w:abstractNum>
-  <w:abstractNum w:abstractNumId="30">
+  <w:abstractNum w:abstractNumId="31">
     <w:nsid w:val="58700676"/>
     <w:multiLevelType w:val="hybridMultilevel"/>
     <w:tmpl w:val="14882D70"/>
@@ -22792,7 +22617,7 @@
       </w:rPr>
     </w:lvl>
   </w:abstractNum>
-  <w:abstractNum w:abstractNumId="31">
+  <w:abstractNum w:abstractNumId="32">
     <w:nsid w:val="5AD67F73"/>
     <w:multiLevelType w:val="hybridMultilevel"/>
     <w:tmpl w:val="16FE7EF8"/>
@@ -22881,7 +22706,7 @@
       </w:pPr>
     </w:lvl>
   </w:abstractNum>
-  <w:abstractNum w:abstractNumId="32">
+  <w:abstractNum w:abstractNumId="33">
     <w:nsid w:val="624D5FCE"/>
     <w:multiLevelType w:val="multilevel"/>
     <w:tmpl w:val="64740BB8"/>
@@ -23030,7 +22855,7 @@
       </w:rPr>
     </w:lvl>
   </w:abstractNum>
-  <w:abstractNum w:abstractNumId="33">
+  <w:abstractNum w:abstractNumId="34">
     <w:nsid w:val="627A28E3"/>
     <w:multiLevelType w:val="hybridMultilevel"/>
     <w:tmpl w:val="99606F62"/>
@@ -23121,7 +22946,7 @@
       </w:pPr>
     </w:lvl>
   </w:abstractNum>
-  <w:abstractNum w:abstractNumId="34">
+  <w:abstractNum w:abstractNumId="35">
     <w:nsid w:val="63B847F5"/>
     <w:multiLevelType w:val="multilevel"/>
     <w:tmpl w:val="8ABE01BC"/>
@@ -23251,7 +23076,7 @@
       </w:rPr>
     </w:lvl>
   </w:abstractNum>
-  <w:abstractNum w:abstractNumId="35">
+  <w:abstractNum w:abstractNumId="36">
     <w:nsid w:val="6A0C15F6"/>
     <w:multiLevelType w:val="hybridMultilevel"/>
     <w:tmpl w:val="D7380C16"/>
@@ -23342,7 +23167,7 @@
       </w:pPr>
     </w:lvl>
   </w:abstractNum>
-  <w:abstractNum w:abstractNumId="36">
+  <w:abstractNum w:abstractNumId="37">
     <w:nsid w:val="6C2A49F4"/>
     <w:multiLevelType w:val="hybridMultilevel"/>
     <w:tmpl w:val="32823116"/>
@@ -23431,7 +23256,7 @@
       </w:pPr>
     </w:lvl>
   </w:abstractNum>
-  <w:abstractNum w:abstractNumId="37">
+  <w:abstractNum w:abstractNumId="38">
     <w:nsid w:val="70E66F5E"/>
     <w:multiLevelType w:val="multilevel"/>
     <w:tmpl w:val="88826D3A"/>
@@ -23553,7 +23378,7 @@
       </w:rPr>
     </w:lvl>
   </w:abstractNum>
-  <w:abstractNum w:abstractNumId="38">
+  <w:abstractNum w:abstractNumId="39">
     <w:nsid w:val="746B7C8F"/>
     <w:multiLevelType w:val="multilevel"/>
     <w:tmpl w:val="F1E6B874"/>
@@ -23683,7 +23508,7 @@
       </w:rPr>
     </w:lvl>
   </w:abstractNum>
-  <w:abstractNum w:abstractNumId="39">
+  <w:abstractNum w:abstractNumId="40">
     <w:nsid w:val="7C9C3A2C"/>
     <w:multiLevelType w:val="hybridMultilevel"/>
     <w:tmpl w:val="F9DC0990"/>
@@ -23776,10 +23601,10 @@
     <w:abstractNumId w:val="8"/>
   </w:num>
   <w:num w:numId="2">
-    <w:abstractNumId w:val="20"/>
+    <w:abstractNumId w:val="21"/>
   </w:num>
   <w:num w:numId="3">
-    <w:abstractNumId w:val="23"/>
+    <w:abstractNumId w:val="24"/>
   </w:num>
   <w:num w:numId="4">
     <w:abstractNumId w:val="3"/>
@@ -23788,22 +23613,22 @@
     <w:abstractNumId w:val="9"/>
   </w:num>
   <w:num w:numId="6">
-    <w:abstractNumId w:val="35"/>
+    <w:abstractNumId w:val="36"/>
   </w:num>
   <w:num w:numId="7">
-    <w:abstractNumId w:val="13"/>
+    <w:abstractNumId w:val="14"/>
   </w:num>
   <w:num w:numId="8">
-    <w:abstractNumId w:val="30"/>
+    <w:abstractNumId w:val="31"/>
   </w:num>
   <w:num w:numId="9">
-    <w:abstractNumId w:val="19"/>
+    <w:abstractNumId w:val="20"/>
   </w:num>
   <w:num w:numId="10">
-    <w:abstractNumId w:val="17"/>
+    <w:abstractNumId w:val="18"/>
   </w:num>
   <w:num w:numId="11">
-    <w:abstractNumId w:val="31"/>
+    <w:abstractNumId w:val="32"/>
   </w:num>
   <w:num w:numId="12">
     <w:abstractNumId w:val="10"/>
@@ -23836,40 +23661,40 @@
     </w:lvlOverride>
   </w:num>
   <w:num w:numId="13">
-    <w:abstractNumId w:val="24"/>
+    <w:abstractNumId w:val="25"/>
   </w:num>
   <w:num w:numId="14">
     <w:abstractNumId w:val="2"/>
   </w:num>
   <w:num w:numId="15">
-    <w:abstractNumId w:val="39"/>
+    <w:abstractNumId w:val="40"/>
   </w:num>
   <w:num w:numId="16">
-    <w:abstractNumId w:val="21"/>
+    <w:abstractNumId w:val="22"/>
   </w:num>
   <w:num w:numId="17">
+    <w:abstractNumId w:val="38"/>
+  </w:num>
+  <w:num w:numId="18">
+    <w:abstractNumId w:val="30"/>
+  </w:num>
+  <w:num w:numId="19">
+    <w:abstractNumId w:val="23"/>
+  </w:num>
+  <w:num w:numId="20">
+    <w:abstractNumId w:val="27"/>
+  </w:num>
+  <w:num w:numId="21">
+    <w:abstractNumId w:val="28"/>
+  </w:num>
+  <w:num w:numId="22">
+    <w:abstractNumId w:val="34"/>
+  </w:num>
+  <w:num w:numId="23">
     <w:abstractNumId w:val="37"/>
   </w:num>
-  <w:num w:numId="18">
-    <w:abstractNumId w:val="29"/>
-  </w:num>
-  <w:num w:numId="19">
-    <w:abstractNumId w:val="22"/>
-  </w:num>
-  <w:num w:numId="20">
-    <w:abstractNumId w:val="26"/>
-  </w:num>
-  <w:num w:numId="21">
-    <w:abstractNumId w:val="27"/>
-  </w:num>
-  <w:num w:numId="22">
-    <w:abstractNumId w:val="33"/>
-  </w:num>
-  <w:num w:numId="23">
-    <w:abstractNumId w:val="36"/>
-  </w:num>
   <w:num w:numId="24">
-    <w:abstractNumId w:val="14"/>
+    <w:abstractNumId w:val="15"/>
   </w:num>
   <w:num w:numId="25">
     <w:abstractNumId w:val="4"/>
@@ -23878,22 +23703,22 @@
     <w:abstractNumId w:val="6"/>
   </w:num>
   <w:num w:numId="27">
-    <w:abstractNumId w:val="38"/>
+    <w:abstractNumId w:val="39"/>
   </w:num>
   <w:num w:numId="28">
-    <w:abstractNumId w:val="34"/>
+    <w:abstractNumId w:val="35"/>
   </w:num>
   <w:num w:numId="29">
-    <w:abstractNumId w:val="18"/>
+    <w:abstractNumId w:val="19"/>
   </w:num>
   <w:num w:numId="30">
-    <w:abstractNumId w:val="25"/>
+    <w:abstractNumId w:val="26"/>
   </w:num>
   <w:num w:numId="31">
-    <w:abstractNumId w:val="12"/>
+    <w:abstractNumId w:val="13"/>
   </w:num>
   <w:num w:numId="32">
-    <w:abstractNumId w:val="15"/>
+    <w:abstractNumId w:val="16"/>
   </w:num>
   <w:num w:numId="33">
     <w:abstractNumId w:val="5"/>
@@ -23902,22 +23727,25 @@
     <w:abstractNumId w:val="1"/>
   </w:num>
   <w:num w:numId="35">
-    <w:abstractNumId w:val="28"/>
+    <w:abstractNumId w:val="29"/>
   </w:num>
   <w:num w:numId="36">
-    <w:abstractNumId w:val="16"/>
+    <w:abstractNumId w:val="17"/>
   </w:num>
   <w:num w:numId="37">
-    <w:abstractNumId w:val="11"/>
+    <w:abstractNumId w:val="12"/>
   </w:num>
   <w:num w:numId="38">
-    <w:abstractNumId w:val="32"/>
+    <w:abstractNumId w:val="33"/>
   </w:num>
   <w:num w:numId="39">
     <w:abstractNumId w:val="0"/>
   </w:num>
   <w:num w:numId="40">
     <w:abstractNumId w:val="7"/>
+  </w:num>
+  <w:num w:numId="41">
+    <w:abstractNumId w:val="11"/>
   </w:num>
 </w:numbering>
 </file>
@@ -24780,7 +24608,7 @@
 </file>
 
 <file path=customXml/itemProps1.xml><?xml version="1.0" encoding="utf-8"?>
-<ds:datastoreItem xmlns:ds="http://schemas.openxmlformats.org/officeDocument/2006/customXml" ds:itemID="{40786A8B-3A72-4A67-BEC7-3127CAC37A54}">
+<ds:datastoreItem xmlns:ds="http://schemas.openxmlformats.org/officeDocument/2006/customXml" ds:itemID="{18F563ED-1213-4D94-BCC3-F2B6A9338DCE}">
   <ds:schemaRefs>
     <ds:schemaRef ds:uri="http://schemas.openxmlformats.org/officeDocument/2006/bibliography"/>
   </ds:schemaRefs>
